--- a/Информация для сайта.docx
+++ b/Информация для сайта.docx
@@ -15,8 +15,6 @@
           <w:lang w:eastAsia="en-US"/>
         </w:rPr>
       </w:pPr>
-      <w:bookmarkStart w:id="0" w:name="_GoBack"/>
-      <w:bookmarkEnd w:id="0"/>
       <w:r>
         <w:rPr>
           <w:rFonts w:ascii="Times New Roman" w:eastAsia="Calibri" w:hAnsi="Times New Roman" w:cs="Times New Roman"/>
@@ -1879,15 +1877,24 @@
               <w:jc w:val="center"/>
               <w:rPr>
                 <w:rFonts w:ascii="Times New Roman" w:hAnsi="Times New Roman" w:cs="Times New Roman"/>
-                <w:color w:val="222222"/>
-                <w:sz w:val="24"/>
-                <w:szCs w:val="24"/>
-              </w:rPr>
-            </w:pPr>
-            <w:r>
-              <w:rPr>
-                <w:rFonts w:ascii="Times New Roman" w:hAnsi="Times New Roman" w:cs="Times New Roman"/>
-                <w:color w:val="222222"/>
+                <w:color w:val="FF0000"/>
+                <w:sz w:val="24"/>
+                <w:szCs w:val="24"/>
+              </w:rPr>
+            </w:pPr>
+            <w:r>
+              <w:rPr>
+                <w:rFonts w:ascii="Times New Roman" w:hAnsi="Times New Roman" w:cs="Times New Roman"/>
+                <w:color w:val="FF0000"/>
+                <w:sz w:val="24"/>
+                <w:szCs w:val="24"/>
+              </w:rPr>
+              <w:t xml:space="preserve">УДАЛИТЬ ВСЮ СТРОКУ </w:t>
+            </w:r>
+            <w:r>
+              <w:rPr>
+                <w:rFonts w:ascii="Times New Roman" w:hAnsi="Times New Roman" w:cs="Times New Roman"/>
+                <w:color w:val="FF0000"/>
                 <w:sz w:val="24"/>
                 <w:szCs w:val="24"/>
               </w:rPr>
@@ -1897,7 +1904,7 @@
             <w:r>
               <w:rPr>
                 <w:rFonts w:ascii="Times New Roman" w:hAnsi="Times New Roman" w:cs="Times New Roman"/>
-                <w:color w:val="222222"/>
+                <w:color w:val="FF0000"/>
                 <w:sz w:val="24"/>
                 <w:szCs w:val="24"/>
               </w:rPr>
@@ -1907,7 +1914,7 @@
             <w:r>
               <w:rPr>
                 <w:rFonts w:ascii="Times New Roman" w:hAnsi="Times New Roman" w:cs="Times New Roman"/>
-                <w:color w:val="222222"/>
+                <w:color w:val="FF0000"/>
                 <w:sz w:val="24"/>
                 <w:szCs w:val="24"/>
               </w:rPr>
@@ -1925,15 +1932,15 @@
               <w:jc w:val="center"/>
               <w:rPr>
                 <w:rFonts w:ascii="Times New Roman" w:hAnsi="Times New Roman" w:cs="Times New Roman"/>
-                <w:color w:val="222222"/>
-                <w:sz w:val="24"/>
-                <w:szCs w:val="24"/>
-              </w:rPr>
-            </w:pPr>
-            <w:r>
-              <w:rPr>
-                <w:rFonts w:ascii="Times New Roman" w:hAnsi="Times New Roman" w:cs="Times New Roman"/>
-                <w:color w:val="222222"/>
+                <w:color w:val="FF0000"/>
+                <w:sz w:val="24"/>
+                <w:szCs w:val="24"/>
+              </w:rPr>
+            </w:pPr>
+            <w:r>
+              <w:rPr>
+                <w:rFonts w:ascii="Times New Roman" w:hAnsi="Times New Roman" w:cs="Times New Roman"/>
+                <w:color w:val="FF0000"/>
                 <w:sz w:val="24"/>
                 <w:szCs w:val="24"/>
               </w:rPr>
@@ -1951,15 +1958,15 @@
               <w:jc w:val="center"/>
               <w:rPr>
                 <w:rFonts w:ascii="Times New Roman" w:hAnsi="Times New Roman" w:cs="Times New Roman"/>
-                <w:color w:val="222222"/>
-                <w:sz w:val="24"/>
-                <w:szCs w:val="24"/>
-              </w:rPr>
-            </w:pPr>
-            <w:r>
-              <w:rPr>
-                <w:rFonts w:ascii="Times New Roman" w:hAnsi="Times New Roman" w:cs="Times New Roman"/>
-                <w:color w:val="222222"/>
+                <w:color w:val="FF0000"/>
+                <w:sz w:val="24"/>
+                <w:szCs w:val="24"/>
+              </w:rPr>
+            </w:pPr>
+            <w:r>
+              <w:rPr>
+                <w:rFonts w:ascii="Times New Roman" w:hAnsi="Times New Roman" w:cs="Times New Roman"/>
+                <w:color w:val="FF0000"/>
                 <w:sz w:val="24"/>
                 <w:szCs w:val="24"/>
               </w:rPr>
@@ -1977,15 +1984,15 @@
               <w:jc w:val="center"/>
               <w:rPr>
                 <w:rFonts w:ascii="Times New Roman" w:hAnsi="Times New Roman" w:cs="Times New Roman"/>
-                <w:color w:val="222222"/>
-                <w:sz w:val="24"/>
-                <w:szCs w:val="24"/>
-              </w:rPr>
-            </w:pPr>
-            <w:r>
-              <w:rPr>
-                <w:rFonts w:ascii="Times New Roman" w:hAnsi="Times New Roman" w:cs="Times New Roman"/>
-                <w:color w:val="222222"/>
+                <w:color w:val="FF0000"/>
+                <w:sz w:val="24"/>
+                <w:szCs w:val="24"/>
+              </w:rPr>
+            </w:pPr>
+            <w:r>
+              <w:rPr>
+                <w:rFonts w:ascii="Times New Roman" w:hAnsi="Times New Roman" w:cs="Times New Roman"/>
+                <w:color w:val="FF0000"/>
                 <w:sz w:val="24"/>
                 <w:szCs w:val="24"/>
               </w:rPr>
@@ -2003,15 +2010,15 @@
               <w:jc w:val="center"/>
               <w:rPr>
                 <w:rFonts w:ascii="Times New Roman" w:hAnsi="Times New Roman" w:cs="Times New Roman"/>
-                <w:color w:val="222222"/>
-                <w:sz w:val="24"/>
-                <w:szCs w:val="24"/>
-              </w:rPr>
-            </w:pPr>
-            <w:r>
-              <w:rPr>
-                <w:rFonts w:ascii="Times New Roman" w:hAnsi="Times New Roman" w:cs="Times New Roman"/>
-                <w:color w:val="222222"/>
+                <w:color w:val="FF0000"/>
+                <w:sz w:val="24"/>
+                <w:szCs w:val="24"/>
+              </w:rPr>
+            </w:pPr>
+            <w:r>
+              <w:rPr>
+                <w:rFonts w:ascii="Times New Roman" w:hAnsi="Times New Roman" w:cs="Times New Roman"/>
+                <w:color w:val="FF0000"/>
                 <w:sz w:val="24"/>
                 <w:szCs w:val="24"/>
               </w:rPr>
@@ -2029,15 +2036,15 @@
               <w:jc w:val="center"/>
               <w:rPr>
                 <w:rFonts w:ascii="Times New Roman" w:hAnsi="Times New Roman" w:cs="Times New Roman"/>
-                <w:color w:val="222222"/>
-                <w:sz w:val="24"/>
-                <w:szCs w:val="24"/>
-              </w:rPr>
-            </w:pPr>
-            <w:r>
-              <w:rPr>
-                <w:rFonts w:ascii="Times New Roman" w:hAnsi="Times New Roman" w:cs="Times New Roman"/>
-                <w:color w:val="222222"/>
+                <w:color w:val="FF0000"/>
+                <w:sz w:val="24"/>
+                <w:szCs w:val="24"/>
+              </w:rPr>
+            </w:pPr>
+            <w:r>
+              <w:rPr>
+                <w:rFonts w:ascii="Times New Roman" w:hAnsi="Times New Roman" w:cs="Times New Roman"/>
+                <w:color w:val="FF0000"/>
                 <w:sz w:val="24"/>
                 <w:szCs w:val="24"/>
               </w:rPr>
@@ -2055,15 +2062,15 @@
               <w:jc w:val="center"/>
               <w:rPr>
                 <w:rFonts w:ascii="Times New Roman" w:hAnsi="Times New Roman" w:cs="Times New Roman"/>
-                <w:color w:val="222222"/>
-                <w:sz w:val="24"/>
-                <w:szCs w:val="24"/>
-              </w:rPr>
-            </w:pPr>
-            <w:r>
-              <w:rPr>
-                <w:rFonts w:ascii="Times New Roman" w:hAnsi="Times New Roman" w:cs="Times New Roman"/>
-                <w:color w:val="222222"/>
+                <w:color w:val="FF0000"/>
+                <w:sz w:val="24"/>
+                <w:szCs w:val="24"/>
+              </w:rPr>
+            </w:pPr>
+            <w:r>
+              <w:rPr>
+                <w:rFonts w:ascii="Times New Roman" w:hAnsi="Times New Roman" w:cs="Times New Roman"/>
+                <w:color w:val="FF0000"/>
                 <w:sz w:val="24"/>
                 <w:szCs w:val="24"/>
               </w:rPr>
@@ -2480,10 +2487,10 @@
           <w:szCs w:val="24"/>
         </w:rPr>
         <w:drawing>
-          <wp:inline distT="0" distB="0" distL="0" distR="0" wp14:anchorId="7BED7DD9" wp14:editId="6101DBFA">
-            <wp:extent cx="4648200" cy="3171825"/>
-            <wp:effectExtent l="19050" t="0" r="0" b="0"/>
-            <wp:docPr id="127" name="Рисунок 127"/>
+          <wp:inline distT="0" distB="0" distL="0" distR="0">
+            <wp:extent cx="3971925" cy="3429000"/>
+            <wp:effectExtent l="0" t="0" r="9525" b="0"/>
+            <wp:docPr id="2" name="Рисунок 2"/>
             <wp:cNvGraphicFramePr>
               <a:graphicFrameLocks xmlns:a="http://schemas.openxmlformats.org/drawingml/2006/main" noChangeAspect="1"/>
             </wp:cNvGraphicFramePr>
@@ -2491,13 +2498,19 @@
               <a:graphicData uri="http://schemas.openxmlformats.org/drawingml/2006/picture">
                 <pic:pic xmlns:pic="http://schemas.openxmlformats.org/drawingml/2006/picture">
                   <pic:nvPicPr>
-                    <pic:cNvPr id="0" name="Picture 127"/>
+                    <pic:cNvPr id="0" name="Picture 1"/>
                     <pic:cNvPicPr>
                       <a:picLocks noChangeAspect="1" noChangeArrowheads="1"/>
                     </pic:cNvPicPr>
                   </pic:nvPicPr>
                   <pic:blipFill>
-                    <a:blip r:embed="rId8" cstate="print"/>
+                    <a:blip r:embed="rId8">
+                      <a:extLst>
+                        <a:ext uri="{28A0092B-C50C-407E-A947-70E740481C1C}">
+                          <a14:useLocalDpi xmlns:a14="http://schemas.microsoft.com/office/drawing/2010/main" val="0"/>
+                        </a:ext>
+                      </a:extLst>
+                    </a:blip>
                     <a:srcRect/>
                     <a:stretch>
                       <a:fillRect/>
@@ -2506,17 +2519,14 @@
                   <pic:spPr bwMode="auto">
                     <a:xfrm>
                       <a:off x="0" y="0"/>
-                      <a:ext cx="4648200" cy="3171825"/>
+                      <a:ext cx="3971925" cy="3429000"/>
                     </a:xfrm>
                     <a:prstGeom prst="rect">
                       <a:avLst/>
                     </a:prstGeom>
                     <a:noFill/>
-                    <a:ln w="9525">
+                    <a:ln>
                       <a:noFill/>
-                      <a:miter lim="800000"/>
-                      <a:headEnd/>
-                      <a:tailEnd/>
                     </a:ln>
                   </pic:spPr>
                 </pic:pic>
@@ -2525,6 +2535,8 @@
           </wp:inline>
         </w:drawing>
       </w:r>
+      <w:bookmarkStart w:id="0" w:name="_GoBack"/>
+      <w:bookmarkEnd w:id="0"/>
     </w:p>
     <w:p>
       <w:pPr>
@@ -2628,7 +2640,6 @@
           <w:sz w:val="23"/>
           <w:szCs w:val="23"/>
         </w:rPr>
-        <w:lastRenderedPageBreak/>
         <w:t>Описание</w:t>
       </w:r>
     </w:p>
@@ -2738,7 +2749,32 @@
           <w:sz w:val="24"/>
           <w:szCs w:val="24"/>
         </w:rPr>
-        <w:t xml:space="preserve">Корпус котла выполнен из утолщённой стали, покрытой порошковой краской с высокой устойчивостью к коррозии. </w:t>
+        <w:t xml:space="preserve">Корпус котла </w:t>
+      </w:r>
+      <w:r>
+        <w:rPr>
+          <w:rFonts w:ascii="Times New Roman" w:hAnsi="Times New Roman" w:cs="Times New Roman"/>
+          <w:sz w:val="24"/>
+          <w:szCs w:val="24"/>
+          <w:highlight w:val="yellow"/>
+        </w:rPr>
+        <w:t>покрыт высокотемпературной краской</w:t>
+      </w:r>
+      <w:r>
+        <w:rPr>
+          <w:rFonts w:ascii="Times New Roman" w:hAnsi="Times New Roman" w:cs="Times New Roman"/>
+          <w:sz w:val="24"/>
+          <w:szCs w:val="24"/>
+        </w:rPr>
+        <w:t xml:space="preserve"> </w:t>
+      </w:r>
+      <w:r>
+        <w:rPr>
+          <w:rFonts w:ascii="Times New Roman" w:hAnsi="Times New Roman" w:cs="Times New Roman"/>
+          <w:sz w:val="24"/>
+          <w:szCs w:val="24"/>
+        </w:rPr>
+        <w:t xml:space="preserve">с высокой устойчивостью к коррозии. </w:t>
       </w:r>
     </w:p>
     <w:p>
@@ -2786,7 +2822,32 @@
           <w:sz w:val="24"/>
           <w:szCs w:val="24"/>
         </w:rPr>
-        <w:t xml:space="preserve">ЕМРЕR с системой защиты от заклинивания шнека. </w:t>
+        <w:t xml:space="preserve">ЕМРЕR с системой защиты </w:t>
+      </w:r>
+      <w:r>
+        <w:rPr>
+          <w:rFonts w:ascii="Times New Roman" w:hAnsi="Times New Roman" w:cs="Times New Roman"/>
+          <w:sz w:val="24"/>
+          <w:szCs w:val="24"/>
+          <w:highlight w:val="yellow"/>
+        </w:rPr>
+        <w:t>электродвигателя</w:t>
+      </w:r>
+      <w:r>
+        <w:rPr>
+          <w:rFonts w:ascii="Times New Roman" w:hAnsi="Times New Roman" w:cs="Times New Roman"/>
+          <w:sz w:val="24"/>
+          <w:szCs w:val="24"/>
+        </w:rPr>
+        <w:t>.</w:t>
+      </w:r>
+      <w:r>
+        <w:rPr>
+          <w:rFonts w:ascii="Times New Roman" w:hAnsi="Times New Roman" w:cs="Times New Roman"/>
+          <w:sz w:val="24"/>
+          <w:szCs w:val="24"/>
+        </w:rPr>
+        <w:t xml:space="preserve"> </w:t>
       </w:r>
     </w:p>
     <w:p>
@@ -2810,6 +2871,14 @@
           <w:szCs w:val="24"/>
         </w:rPr>
       </w:pPr>
+      <w:r>
+        <w:rPr>
+          <w:rFonts w:ascii="Times New Roman" w:hAnsi="Times New Roman" w:cs="Times New Roman"/>
+          <w:sz w:val="24"/>
+          <w:szCs w:val="24"/>
+        </w:rPr>
+        <w:t>Оснащен радиально-поворотной ретортной горелкой</w:t>
+      </w:r>
       <w:proofErr w:type="gramStart"/>
       <w:r>
         <w:rPr>
@@ -2817,7 +2886,7 @@
           <w:sz w:val="24"/>
           <w:szCs w:val="24"/>
         </w:rPr>
-        <w:t>Оснащен</w:t>
+        <w:t>.</w:t>
       </w:r>
       <w:proofErr w:type="gramEnd"/>
       <w:r>
@@ -2826,7 +2895,45 @@
           <w:sz w:val="24"/>
           <w:szCs w:val="24"/>
         </w:rPr>
-        <w:t xml:space="preserve"> радиально-поворотной ретортной горелкой и системой контроля количества топлива в бункере.</w:t>
+        <w:t xml:space="preserve"> </w:t>
+      </w:r>
+      <w:proofErr w:type="gramStart"/>
+      <w:r>
+        <w:rPr>
+          <w:rFonts w:ascii="Times New Roman" w:hAnsi="Times New Roman" w:cs="Times New Roman"/>
+          <w:color w:val="FF0000"/>
+          <w:sz w:val="24"/>
+          <w:szCs w:val="24"/>
+        </w:rPr>
+        <w:t>и</w:t>
+      </w:r>
+      <w:proofErr w:type="gramEnd"/>
+      <w:r>
+        <w:rPr>
+          <w:rFonts w:ascii="Times New Roman" w:hAnsi="Times New Roman" w:cs="Times New Roman"/>
+          <w:color w:val="FF0000"/>
+          <w:sz w:val="24"/>
+          <w:szCs w:val="24"/>
+        </w:rPr>
+        <w:t xml:space="preserve"> системой контро</w:t>
+      </w:r>
+      <w:r>
+        <w:rPr>
+          <w:rFonts w:ascii="Times New Roman" w:hAnsi="Times New Roman" w:cs="Times New Roman"/>
+          <w:color w:val="FF0000"/>
+          <w:sz w:val="24"/>
+          <w:szCs w:val="24"/>
+        </w:rPr>
+        <w:t>ля количества топлива в бункере</w:t>
+      </w:r>
+      <w:r>
+        <w:rPr>
+          <w:rFonts w:ascii="Times New Roman" w:hAnsi="Times New Roman" w:cs="Times New Roman"/>
+          <w:color w:val="FF0000"/>
+          <w:sz w:val="24"/>
+          <w:szCs w:val="24"/>
+        </w:rPr>
+        <w:t xml:space="preserve"> (удалить)</w:t>
       </w:r>
     </w:p>
     <w:p>
@@ -3068,7 +3175,6 @@
           <w:rFonts w:ascii="Times New Roman" w:hAnsi="Times New Roman" w:cs="Times New Roman"/>
           <w:sz w:val="24"/>
           <w:szCs w:val="24"/>
-          <w:lang w:val="en-US"/>
         </w:rPr>
       </w:pPr>
     </w:p>
